--- a/LAPORAN ASPECT EXTRACTION DENGAN MENGGUNAKAN METODE PATTERN BASED.docx
+++ b/LAPORAN ASPECT EXTRACTION DENGAN MENGGUNAKAN METODE PATTERN BASED.docx
@@ -67,6 +67,24 @@
     </w:p>
     <w:p>
       <w:pPr>
+        <w:jc w:val="center"/>
+        <w:rPr>
+          <w:rFonts w:ascii="Times New Roman" w:hAnsi="Times New Roman" w:cs="Times New Roman"/>
+          <w:sz w:val="20"/>
+          <w:szCs w:val="20"/>
+        </w:rPr>
+      </w:pPr>
+      <w:r>
+        <w:rPr>
+          <w:rFonts w:ascii="Times New Roman" w:hAnsi="Times New Roman" w:cs="Times New Roman"/>
+          <w:sz w:val="20"/>
+          <w:szCs w:val="20"/>
+        </w:rPr>
+        <w:t>mochamad rakha luthfi f – 1301164573, Joshua Panjaitan- 1301164044</w:t>
+      </w:r>
+    </w:p>
+    <w:p>
+      <w:pPr>
         <w:rPr>
           <w:rFonts w:ascii="Times New Roman" w:hAnsi="Times New Roman" w:cs="Times New Roman"/>
           <w:b/>
@@ -125,8 +143,6 @@
         </w:rPr>
         <w:t>is</w:t>
       </w:r>
-      <w:bookmarkStart w:id="0" w:name="_GoBack"/>
-      <w:bookmarkEnd w:id="0"/>
       <w:r>
         <w:rPr>
           <w:rFonts w:ascii="Times New Roman" w:hAnsi="Times New Roman" w:cs="Times New Roman"/>
@@ -1858,7 +1874,45 @@
           <w:szCs w:val="24"/>
           <w:lang w:val="sv-SE"/>
         </w:rPr>
-        <w:t xml:space="preserve"> dengan fitur yang sudah dianotasikan didalam kalimat tersebut. Pengujian menggunakan data test dihasilkan bahwa 11 dari ke 14 kalimat berhasil diekstrak fiturnya, namun terdapat kalimat yang tidak dapat diketahui fiturnya dan terdapat kegagalan pada kalimat tertentu yang meng-ekstrak fitur lebih dari 1 sehingga dari ke 11 tersebut masih terdapat kegagalan, dengan nilai rata-rata recall sebesar 62%.</w:t>
+        <w:t xml:space="preserve"> dengan fitur yang sudah dianotasikan didalam kalimat tersebut. Pengujian menggunakan data test dihasilkan bahwa 11 dari ke 14 kalimat berhasil diekstrak fiturnya, namun terdapat kalimat yang tidak dapat diketahui fiturnya dan terdapat kegagalan pada kalimat tertentu yang meng-ekstrak fitur lebih dari 1 sehingga dari ke 11 tersebut masih terdapat kegagalan, dengan nilai rata-rata recall sebesar </w:t>
+      </w:r>
+      <w:r>
+        <w:rPr>
+          <w:rFonts w:ascii="Times New Roman" w:hAnsi="Times New Roman" w:cs="Times New Roman"/>
+          <w:sz w:val="24"/>
+          <w:szCs w:val="24"/>
+          <w:lang w:val="sv-SE"/>
+        </w:rPr>
+        <w:t>78</w:t>
+      </w:r>
+      <w:r>
+        <w:rPr>
+          <w:rFonts w:ascii="Times New Roman" w:hAnsi="Times New Roman" w:cs="Times New Roman"/>
+          <w:sz w:val="24"/>
+          <w:szCs w:val="24"/>
+          <w:lang w:val="sv-SE"/>
+        </w:rPr>
+        <w:t>%</w:t>
+      </w:r>
+      <w:r>
+        <w:rPr>
+          <w:rFonts w:ascii="Times New Roman" w:hAnsi="Times New Roman" w:cs="Times New Roman"/>
+          <w:sz w:val="24"/>
+          <w:szCs w:val="24"/>
+          <w:lang w:val="sv-SE"/>
+        </w:rPr>
+        <w:t xml:space="preserve"> dan presisi sebesar 64%</w:t>
+      </w:r>
+      <w:bookmarkStart w:id="0" w:name="_GoBack"/>
+      <w:bookmarkEnd w:id="0"/>
+      <w:r>
+        <w:rPr>
+          <w:rFonts w:ascii="Times New Roman" w:hAnsi="Times New Roman" w:cs="Times New Roman"/>
+          <w:sz w:val="24"/>
+          <w:szCs w:val="24"/>
+          <w:lang w:val="sv-SE"/>
+        </w:rPr>
+        <w:t>.</w:t>
       </w:r>
       <w:r>
         <w:rPr>
@@ -2068,7 +2122,7 @@
           <w:rFonts w:ascii="Times New Roman" w:hAnsi="Times New Roman" w:cs="Times New Roman"/>
           <w:lang w:val="sv-SE"/>
         </w:rPr>
-        <w:t xml:space="preserve"> ulasan kebanyakan lebih dari 1 kalimat sehingga rule yang didefinisikan di awal cenderung mengekstrak beberapa kata yang tidak sesuai, di mana hal ini diakibatkan oleh level kalimat yang </w:t>
+        <w:t xml:space="preserve"> ulasan kebanyakan lebih dari 1 kalimat sehingga rule yang didefinisikan di awal cenderung </w:t>
       </w:r>
       <w:r>
         <w:rPr>
@@ -2076,7 +2130,7 @@
           <w:lang w:val="sv-SE"/>
         </w:rPr>
         <w:lastRenderedPageBreak/>
-        <w:t>bertambah akan menghasilkan lebih banyak variasi tagger, sehingga baik kalimat 1 dan 2 dalam sebuah ulasan keterhubunggannya juga akan sangat kompleks sehingga akan dihasilkan banyak tag, dari tag tersebut belum tentu merupakan pasangan aspek dan opini namun hal ini cenderung akan di ekstrak oleh sistem.</w:t>
+        <w:t>mengekstrak beberapa kata yang tidak sesuai, di mana hal ini diakibatkan oleh level kalimat yang bertambah akan menghasilkan lebih banyak variasi tagger, sehingga baik kalimat 1 dan 2 dalam sebuah ulasan keterhubunggannya juga akan sangat kompleks sehingga akan dihasilkan banyak tag, dari tag tersebut belum tentu merupakan pasangan aspek dan opini namun hal ini cenderung akan di ekstrak oleh sistem.</w:t>
       </w:r>
       <w:r>
         <w:rPr>
